--- a/Angular/aula 6.docx
+++ b/Angular/aula 6.docx
@@ -4,6 +4,9 @@
   <w:body>
     <w:p>
       <w:r>
+        <w:rPr>
+          <w:noProof/>
+        </w:rPr>
         <w:drawing>
           <wp:inline distT="0" distB="0" distL="0" distR="0" wp14:anchorId="7DC19F12" wp14:editId="59E11BDC">
             <wp:extent cx="3797300" cy="205404"/>
@@ -56,6 +59,9 @@
     </w:p>
     <w:p>
       <w:r>
+        <w:rPr>
+          <w:noProof/>
+        </w:rPr>
         <w:drawing>
           <wp:inline distT="0" distB="0" distL="0" distR="0" wp14:anchorId="69DC5F7A" wp14:editId="4930EC3F">
             <wp:extent cx="2114550" cy="1121177"/>
@@ -95,10 +101,13 @@
     </w:p>
     <w:p>
       <w:r>
+        <w:rPr>
+          <w:noProof/>
+        </w:rPr>
         <w:drawing>
-          <wp:inline distT="0" distB="0" distL="0" distR="0" wp14:anchorId="1E28448F" wp14:editId="03A7C6A4">
-            <wp:extent cx="5400040" cy="145415"/>
-            <wp:effectExtent l="0" t="0" r="0" b="6985"/>
+          <wp:inline distT="0" distB="0" distL="0" distR="0" wp14:anchorId="1E28448F" wp14:editId="6102178D">
+            <wp:extent cx="6366859" cy="171450"/>
+            <wp:effectExtent l="0" t="0" r="0" b="0"/>
             <wp:docPr id="3" name="Imagem 3"/>
             <wp:cNvGraphicFramePr>
               <a:graphicFrameLocks xmlns:a="http://schemas.openxmlformats.org/drawingml/2006/main" noChangeAspect="1"/>
@@ -119,7 +128,7 @@
                   <pic:spPr>
                     <a:xfrm>
                       <a:off x="0" y="0"/>
-                      <a:ext cx="5400040" cy="145415"/>
+                      <a:ext cx="6377867" cy="171746"/>
                     </a:xfrm>
                     <a:prstGeom prst="rect">
                       <a:avLst/>
@@ -152,6 +161,9 @@
     </w:p>
     <w:p>
       <w:r>
+        <w:rPr>
+          <w:noProof/>
+        </w:rPr>
         <w:drawing>
           <wp:inline distT="0" distB="0" distL="0" distR="0" wp14:anchorId="535C1F2F" wp14:editId="640C2329">
             <wp:extent cx="3997602" cy="387350"/>
@@ -194,6 +206,9 @@
     </w:p>
     <w:p>
       <w:r>
+        <w:rPr>
+          <w:noProof/>
+        </w:rPr>
         <w:drawing>
           <wp:inline distT="0" distB="0" distL="0" distR="0" wp14:anchorId="3B9D95CC" wp14:editId="1D1ECC00">
             <wp:extent cx="3373844" cy="2266950"/>
@@ -249,6 +264,9 @@
     </w:p>
     <w:p>
       <w:r>
+        <w:rPr>
+          <w:noProof/>
+        </w:rPr>
         <w:drawing>
           <wp:inline distT="0" distB="0" distL="0" distR="0" wp14:anchorId="5FA39F53" wp14:editId="6BB0F64B">
             <wp:extent cx="5400040" cy="2304415"/>
@@ -289,6 +307,9 @@
     <w:p/>
     <w:p>
       <w:r>
+        <w:rPr>
+          <w:noProof/>
+        </w:rPr>
         <w:lastRenderedPageBreak/>
         <w:drawing>
           <wp:inline distT="0" distB="0" distL="0" distR="0" wp14:anchorId="51FE0DA0" wp14:editId="463D0930">
@@ -342,6 +363,9 @@
     </w:p>
     <w:p>
       <w:r>
+        <w:rPr>
+          <w:noProof/>
+        </w:rPr>
         <w:drawing>
           <wp:inline distT="0" distB="0" distL="0" distR="0" wp14:anchorId="2B62F1FE" wp14:editId="48014634">
             <wp:extent cx="2470150" cy="200282"/>
@@ -381,6 +405,9 @@
     </w:p>
     <w:p>
       <w:r>
+        <w:rPr>
+          <w:noProof/>
+        </w:rPr>
         <w:drawing>
           <wp:inline distT="0" distB="0" distL="0" distR="0" wp14:anchorId="6E60613C" wp14:editId="64CFE0F6">
             <wp:extent cx="4004549" cy="2292350"/>
@@ -428,6 +455,9 @@
     </w:p>
     <w:p>
       <w:r>
+        <w:rPr>
+          <w:noProof/>
+        </w:rPr>
         <w:drawing>
           <wp:inline distT="0" distB="0" distL="0" distR="0" wp14:anchorId="7AA28A81" wp14:editId="581ECF60">
             <wp:extent cx="3143250" cy="210352"/>
@@ -497,6 +527,9 @@
     </w:p>
     <w:p>
       <w:r>
+        <w:rPr>
+          <w:noProof/>
+        </w:rPr>
         <w:drawing>
           <wp:inline distT="0" distB="0" distL="0" distR="0" wp14:anchorId="7F58C464" wp14:editId="7585CD2F">
             <wp:extent cx="2476500" cy="617626"/>
@@ -540,6 +573,9 @@
         <w:t xml:space="preserve"> </w:t>
       </w:r>
       <w:r>
+        <w:rPr>
+          <w:noProof/>
+        </w:rPr>
         <w:drawing>
           <wp:inline distT="0" distB="0" distL="0" distR="0" wp14:anchorId="1EDD4667" wp14:editId="4E08957D">
             <wp:extent cx="2491964" cy="673100"/>
@@ -579,6 +615,9 @@
     </w:p>
     <w:p>
       <w:r>
+        <w:rPr>
+          <w:noProof/>
+        </w:rPr>
         <w:drawing>
           <wp:inline distT="0" distB="0" distL="0" distR="0" wp14:anchorId="35E64102" wp14:editId="2DE3BF1D">
             <wp:extent cx="3898900" cy="170096"/>
@@ -621,6 +660,9 @@
     </w:p>
     <w:p>
       <w:r>
+        <w:rPr>
+          <w:noProof/>
+        </w:rPr>
         <w:drawing>
           <wp:inline distT="0" distB="0" distL="0" distR="0" wp14:anchorId="2C4FCC8B" wp14:editId="6D848C8C">
             <wp:extent cx="5400040" cy="999490"/>
@@ -719,6 +761,9 @@
     </w:p>
     <w:p>
       <w:r>
+        <w:rPr>
+          <w:noProof/>
+        </w:rPr>
         <w:drawing>
           <wp:inline distT="0" distB="0" distL="0" distR="0" wp14:anchorId="0238DFE5" wp14:editId="5DDF2CE9">
             <wp:extent cx="3003550" cy="500474"/>
@@ -767,6 +812,9 @@
         <w:jc w:val="both"/>
       </w:pPr>
       <w:r>
+        <w:rPr>
+          <w:noProof/>
+        </w:rPr>
         <w:lastRenderedPageBreak/>
         <w:drawing>
           <wp:anchor distT="0" distB="0" distL="114300" distR="114300" simplePos="0" relativeHeight="251658240" behindDoc="0" locked="0" layoutInCell="1" allowOverlap="1" wp14:anchorId="33D7CBDA" wp14:editId="4053DC58">
